--- a/Java/M02JavaFundamentals/L08TextProcessing/Lab/ProblemsDescription/08. Java-Fundamentals-Text-Processing-Lab (1).docx
+++ b/Java/M02JavaFundamentals/L08TextProcessing/Lab/ProblemsDescription/08. Java-Fundamentals-Text-Processing-Lab (1).docx
@@ -1,6 +1,6 @@
 
 <file path=word/document.xml><?xml version="1.0" encoding="utf-8"?>
-<w:document xmlns:wpc="http://schemas.microsoft.com/office/word/2010/wordprocessingCanvas" xmlns:cx="http://schemas.microsoft.com/office/drawing/2014/chartex" xmlns:cx1="http://schemas.microsoft.com/office/drawing/2015/9/8/chartex" xmlns:mc="http://schemas.openxmlformats.org/markup-compatibility/2006" xmlns:o="urn:schemas-microsoft-com:office:office" xmlns:r="http://schemas.openxmlformats.org/officeDocument/2006/relationships" xmlns:m="http://schemas.openxmlformats.org/officeDocument/2006/math" xmlns:v="urn:schemas-microsoft-com:vml" xmlns:wp14="http://schemas.microsoft.com/office/word/2010/wordprocessingDrawing" xmlns:wp="http://schemas.openxmlformats.org/drawingml/2006/wordprocessingDrawing" xmlns:w10="urn:schemas-microsoft-com:office:word" xmlns:w="http://schemas.openxmlformats.org/wordprocessingml/2006/main" xmlns:w14="http://schemas.microsoft.com/office/word/2010/wordml" xmlns:w15="http://schemas.microsoft.com/office/word/2012/wordml" xmlns:w16se="http://schemas.microsoft.com/office/word/2015/wordml/symex" xmlns:wpg="http://schemas.microsoft.com/office/word/2010/wordprocessingGroup" xmlns:wpi="http://schemas.microsoft.com/office/word/2010/wordprocessingInk" xmlns:wne="http://schemas.microsoft.com/office/word/2006/wordml" xmlns:wps="http://schemas.microsoft.com/office/word/2010/wordprocessingShape" mc:Ignorable="w14 w15 w16se wp14">
+<w:document xmlns:wpc="http://schemas.microsoft.com/office/word/2010/wordprocessingCanvas" xmlns:cx="http://schemas.microsoft.com/office/drawing/2014/chartex" xmlns:cx1="http://schemas.microsoft.com/office/drawing/2015/9/8/chartex" xmlns:cx2="http://schemas.microsoft.com/office/drawing/2015/10/21/chartex" xmlns:cx3="http://schemas.microsoft.com/office/drawing/2016/5/9/chartex" xmlns:cx4="http://schemas.microsoft.com/office/drawing/2016/5/10/chartex" xmlns:cx5="http://schemas.microsoft.com/office/drawing/2016/5/11/chartex" xmlns:cx6="http://schemas.microsoft.com/office/drawing/2016/5/12/chartex" xmlns:cx7="http://schemas.microsoft.com/office/drawing/2016/5/13/chartex" xmlns:cx8="http://schemas.microsoft.com/office/drawing/2016/5/14/chartex" xmlns:mc="http://schemas.openxmlformats.org/markup-compatibility/2006" xmlns:aink="http://schemas.microsoft.com/office/drawing/2016/ink" xmlns:am3d="http://schemas.microsoft.com/office/drawing/2017/model3d" xmlns:o="urn:schemas-microsoft-com:office:office" xmlns:r="http://schemas.openxmlformats.org/officeDocument/2006/relationships" xmlns:m="http://schemas.openxmlformats.org/officeDocument/2006/math" xmlns:v="urn:schemas-microsoft-com:vml" xmlns:wp14="http://schemas.microsoft.com/office/word/2010/wordprocessingDrawing" xmlns:wp="http://schemas.openxmlformats.org/drawingml/2006/wordprocessingDrawing" xmlns:w10="urn:schemas-microsoft-com:office:word" xmlns:w="http://schemas.openxmlformats.org/wordprocessingml/2006/main" xmlns:w14="http://schemas.microsoft.com/office/word/2010/wordml" xmlns:w15="http://schemas.microsoft.com/office/word/2012/wordml" xmlns:w16cex="http://schemas.microsoft.com/office/word/2018/wordml/cex" xmlns:w16cid="http://schemas.microsoft.com/office/word/2016/wordml/cid" xmlns:w16="http://schemas.microsoft.com/office/word/2018/wordml" xmlns:w16sdtdh="http://schemas.microsoft.com/office/word/2020/wordml/sdtdatahash" xmlns:w16se="http://schemas.microsoft.com/office/word/2015/wordml/symex" xmlns:wpg="http://schemas.microsoft.com/office/word/2010/wordprocessingGroup" xmlns:wpi="http://schemas.microsoft.com/office/word/2010/wordprocessingInk" xmlns:wne="http://schemas.microsoft.com/office/word/2006/wordml" xmlns:wps="http://schemas.microsoft.com/office/word/2010/wordprocessingShape" mc:Ignorable="w14 w15 w16se w16cid w16 w16cex w16sdtdh wp14">
   <w:body>
     <w:p>
       <w:pPr>
@@ -47,8 +47,6 @@
           <w:t>SoftUni</w:t>
         </w:r>
       </w:hyperlink>
-      <w:bookmarkStart w:id="0" w:name="_GoBack"/>
-      <w:bookmarkEnd w:id="0"/>
     </w:p>
     <w:p>
       <w:pPr>
@@ -121,7 +119,15 @@
         <w:t>"</w:t>
       </w:r>
       <w:r>
-        <w:t xml:space="preserve"> command. Write a program that reverses strings and printseach pair on separate line in format </w:t>
+        <w:t xml:space="preserve"> command. Write a program that reverses strings and </w:t>
+      </w:r>
+      <w:proofErr w:type="spellStart"/>
+      <w:r>
+        <w:t>printseach</w:t>
+      </w:r>
+      <w:proofErr w:type="spellEnd"/>
+      <w:r>
+        <w:t xml:space="preserve"> pair on separate line in format </w:t>
       </w:r>
       <w:r>
         <w:rPr>
@@ -1409,7 +1415,15 @@
         </w:rPr>
       </w:pPr>
       <w:r>
-        <w:t>On the first line you will receive a string. On the second line you will receive a second string. Write a program that removes all of the occurrences of the first string in the second until there is no match. At the end print the remaining string.</w:t>
+        <w:t xml:space="preserve">On the first line you will receive a string. On the second line you will receive a second string. Write a program that removes </w:t>
+      </w:r>
+      <w:proofErr w:type="gramStart"/>
+      <w:r>
+        <w:t>all of</w:t>
+      </w:r>
+      <w:proofErr w:type="gramEnd"/>
+      <w:r>
+        <w:t xml:space="preserve"> the occurrences of the first string in the second until there is no match. At the end print the remaining string.</w:t>
       </w:r>
     </w:p>
     <w:p>
@@ -1739,7 +1753,15 @@
         </w:rPr>
       </w:pPr>
       <w:r>
-        <w:t>Repeat it until the text doesn't contain the key anymore.</w:t>
+        <w:t xml:space="preserve">Repeat it until the text </w:t>
+      </w:r>
+      <w:proofErr w:type="gramStart"/>
+      <w:r>
+        <w:t>doesn't</w:t>
+      </w:r>
+      <w:proofErr w:type="gramEnd"/>
+      <w:r>
+        <w:t xml:space="preserve"> contain the key anymore.</w:t>
       </w:r>
     </w:p>
     <w:p>
@@ -2245,7 +2267,7 @@
               <w:spacing w:before="60" w:after="60"/>
               <w:jc w:val="both"/>
             </w:pPr>
-            <w:bookmarkStart w:id="1" w:name="OLE_LINK3"/>
+            <w:bookmarkStart w:id="0" w:name="OLE_LINK3"/>
             <w:r>
               <w:rPr>
                 <w:rFonts w:ascii="Consolas" w:eastAsia="Times New Roman" w:hAnsi="Consolas" w:cs="Consolas"/>
@@ -2253,7 +2275,7 @@
               </w:rPr>
               <w:t>Agd#53Dfg^&amp;4F53</w:t>
             </w:r>
-            <w:bookmarkEnd w:id="1"/>
+            <w:bookmarkEnd w:id="0"/>
           </w:p>
         </w:tc>
         <w:tc>
@@ -2391,8 +2413,13 @@
         </w:rPr>
       </w:pPr>
       <w:r>
-        <w:t>Do the same for the letters and other chars</w:t>
-      </w:r>
+        <w:t xml:space="preserve">Do the same for the letters and other </w:t>
+      </w:r>
+      <w:proofErr w:type="gramStart"/>
+      <w:r>
+        <w:t>chars</w:t>
+      </w:r>
+      <w:proofErr w:type="gramEnd"/>
     </w:p>
     <w:p>
       <w:pPr>
@@ -2445,7 +2472,7 @@
 </file>
 
 <file path=word/endnotes.xml><?xml version="1.0" encoding="utf-8"?>
-<w:endnotes xmlns:wpc="http://schemas.microsoft.com/office/word/2010/wordprocessingCanvas" xmlns:cx="http://schemas.microsoft.com/office/drawing/2014/chartex" xmlns:cx1="http://schemas.microsoft.com/office/drawing/2015/9/8/chartex" xmlns:mc="http://schemas.openxmlformats.org/markup-compatibility/2006" xmlns:o="urn:schemas-microsoft-com:office:office" xmlns:r="http://schemas.openxmlformats.org/officeDocument/2006/relationships" xmlns:m="http://schemas.openxmlformats.org/officeDocument/2006/math" xmlns:v="urn:schemas-microsoft-com:vml" xmlns:wp14="http://schemas.microsoft.com/office/word/2010/wordprocessingDrawing" xmlns:wp="http://schemas.openxmlformats.org/drawingml/2006/wordprocessingDrawing" xmlns:w10="urn:schemas-microsoft-com:office:word" xmlns:w="http://schemas.openxmlformats.org/wordprocessingml/2006/main" xmlns:w14="http://schemas.microsoft.com/office/word/2010/wordml" xmlns:w15="http://schemas.microsoft.com/office/word/2012/wordml" xmlns:w16se="http://schemas.microsoft.com/office/word/2015/wordml/symex" xmlns:wpg="http://schemas.microsoft.com/office/word/2010/wordprocessingGroup" xmlns:wpi="http://schemas.microsoft.com/office/word/2010/wordprocessingInk" xmlns:wne="http://schemas.microsoft.com/office/word/2006/wordml" xmlns:wps="http://schemas.microsoft.com/office/word/2010/wordprocessingShape" mc:Ignorable="w14 w15 w16se wp14">
+<w:endnotes xmlns:wpc="http://schemas.microsoft.com/office/word/2010/wordprocessingCanvas" xmlns:cx="http://schemas.microsoft.com/office/drawing/2014/chartex" xmlns:cx1="http://schemas.microsoft.com/office/drawing/2015/9/8/chartex" xmlns:cx2="http://schemas.microsoft.com/office/drawing/2015/10/21/chartex" xmlns:cx3="http://schemas.microsoft.com/office/drawing/2016/5/9/chartex" xmlns:cx4="http://schemas.microsoft.com/office/drawing/2016/5/10/chartex" xmlns:cx5="http://schemas.microsoft.com/office/drawing/2016/5/11/chartex" xmlns:cx6="http://schemas.microsoft.com/office/drawing/2016/5/12/chartex" xmlns:cx7="http://schemas.microsoft.com/office/drawing/2016/5/13/chartex" xmlns:cx8="http://schemas.microsoft.com/office/drawing/2016/5/14/chartex" xmlns:mc="http://schemas.openxmlformats.org/markup-compatibility/2006" xmlns:aink="http://schemas.microsoft.com/office/drawing/2016/ink" xmlns:am3d="http://schemas.microsoft.com/office/drawing/2017/model3d" xmlns:o="urn:schemas-microsoft-com:office:office" xmlns:r="http://schemas.openxmlformats.org/officeDocument/2006/relationships" xmlns:m="http://schemas.openxmlformats.org/officeDocument/2006/math" xmlns:v="urn:schemas-microsoft-com:vml" xmlns:wp14="http://schemas.microsoft.com/office/word/2010/wordprocessingDrawing" xmlns:wp="http://schemas.openxmlformats.org/drawingml/2006/wordprocessingDrawing" xmlns:w10="urn:schemas-microsoft-com:office:word" xmlns:w="http://schemas.openxmlformats.org/wordprocessingml/2006/main" xmlns:w14="http://schemas.microsoft.com/office/word/2010/wordml" xmlns:w15="http://schemas.microsoft.com/office/word/2012/wordml" xmlns:w16cex="http://schemas.microsoft.com/office/word/2018/wordml/cex" xmlns:w16cid="http://schemas.microsoft.com/office/word/2016/wordml/cid" xmlns:w16="http://schemas.microsoft.com/office/word/2018/wordml" xmlns:w16sdtdh="http://schemas.microsoft.com/office/word/2020/wordml/sdtdatahash" xmlns:w16se="http://schemas.microsoft.com/office/word/2015/wordml/symex" xmlns:wpg="http://schemas.microsoft.com/office/word/2010/wordprocessingGroup" xmlns:wpi="http://schemas.microsoft.com/office/word/2010/wordprocessingInk" xmlns:wne="http://schemas.microsoft.com/office/word/2006/wordml" xmlns:wps="http://schemas.microsoft.com/office/word/2010/wordprocessingShape" mc:Ignorable="w14 w15 w16se w16cid w16 w16cex w16sdtdh wp14">
   <w:endnote w:type="separator" w:id="-1">
     <w:p>
       <w:pPr>
@@ -2470,7 +2497,7 @@
 </file>
 
 <file path=word/footer1.xml><?xml version="1.0" encoding="utf-8"?>
-<w:ftr xmlns:wpc="http://schemas.microsoft.com/office/word/2010/wordprocessingCanvas" xmlns:cx="http://schemas.microsoft.com/office/drawing/2014/chartex" xmlns:cx1="http://schemas.microsoft.com/office/drawing/2015/9/8/chartex" xmlns:mc="http://schemas.openxmlformats.org/markup-compatibility/2006" xmlns:o="urn:schemas-microsoft-com:office:office" xmlns:r="http://schemas.openxmlformats.org/officeDocument/2006/relationships" xmlns:m="http://schemas.openxmlformats.org/officeDocument/2006/math" xmlns:v="urn:schemas-microsoft-com:vml" xmlns:wp14="http://schemas.microsoft.com/office/word/2010/wordprocessingDrawing" xmlns:wp="http://schemas.openxmlformats.org/drawingml/2006/wordprocessingDrawing" xmlns:w10="urn:schemas-microsoft-com:office:word" xmlns:w="http://schemas.openxmlformats.org/wordprocessingml/2006/main" xmlns:w14="http://schemas.microsoft.com/office/word/2010/wordml" xmlns:w15="http://schemas.microsoft.com/office/word/2012/wordml" xmlns:w16se="http://schemas.microsoft.com/office/word/2015/wordml/symex" xmlns:wpg="http://schemas.microsoft.com/office/word/2010/wordprocessingGroup" xmlns:wpi="http://schemas.microsoft.com/office/word/2010/wordprocessingInk" xmlns:wne="http://schemas.microsoft.com/office/word/2006/wordml" xmlns:wps="http://schemas.microsoft.com/office/word/2010/wordprocessingShape" mc:Ignorable="w14 w15 w16se wp14">
+<w:ftr xmlns:wpc="http://schemas.microsoft.com/office/word/2010/wordprocessingCanvas" xmlns:cx="http://schemas.microsoft.com/office/drawing/2014/chartex" xmlns:cx1="http://schemas.microsoft.com/office/drawing/2015/9/8/chartex" xmlns:cx2="http://schemas.microsoft.com/office/drawing/2015/10/21/chartex" xmlns:cx3="http://schemas.microsoft.com/office/drawing/2016/5/9/chartex" xmlns:cx4="http://schemas.microsoft.com/office/drawing/2016/5/10/chartex" xmlns:cx5="http://schemas.microsoft.com/office/drawing/2016/5/11/chartex" xmlns:cx6="http://schemas.microsoft.com/office/drawing/2016/5/12/chartex" xmlns:cx7="http://schemas.microsoft.com/office/drawing/2016/5/13/chartex" xmlns:cx8="http://schemas.microsoft.com/office/drawing/2016/5/14/chartex" xmlns:mc="http://schemas.openxmlformats.org/markup-compatibility/2006" xmlns:aink="http://schemas.microsoft.com/office/drawing/2016/ink" xmlns:am3d="http://schemas.microsoft.com/office/drawing/2017/model3d" xmlns:o="urn:schemas-microsoft-com:office:office" xmlns:r="http://schemas.openxmlformats.org/officeDocument/2006/relationships" xmlns:m="http://schemas.openxmlformats.org/officeDocument/2006/math" xmlns:v="urn:schemas-microsoft-com:vml" xmlns:wp14="http://schemas.microsoft.com/office/word/2010/wordprocessingDrawing" xmlns:wp="http://schemas.openxmlformats.org/drawingml/2006/wordprocessingDrawing" xmlns:w10="urn:schemas-microsoft-com:office:word" xmlns:w="http://schemas.openxmlformats.org/wordprocessingml/2006/main" xmlns:w14="http://schemas.microsoft.com/office/word/2010/wordml" xmlns:w15="http://schemas.microsoft.com/office/word/2012/wordml" xmlns:w16cex="http://schemas.microsoft.com/office/word/2018/wordml/cex" xmlns:w16cid="http://schemas.microsoft.com/office/word/2016/wordml/cid" xmlns:w16="http://schemas.microsoft.com/office/word/2018/wordml" xmlns:w16sdtdh="http://schemas.microsoft.com/office/word/2020/wordml/sdtdatahash" xmlns:w16se="http://schemas.microsoft.com/office/word/2015/wordml/symex" xmlns:wpg="http://schemas.microsoft.com/office/word/2010/wordprocessingGroup" xmlns:wpi="http://schemas.microsoft.com/office/word/2010/wordprocessingInk" xmlns:wne="http://schemas.microsoft.com/office/word/2006/wordml" xmlns:wps="http://schemas.microsoft.com/office/word/2010/wordprocessingShape" mc:Ignorable="w14 w15 w16se w16cid w16 w16cex w16sdtdh wp14">
   <w:p>
     <w:pPr>
       <w:pStyle w:val="Footer"/>
@@ -2651,7 +2678,7 @@
                               <w:szCs w:val="17"/>
                             </w:rPr>
                           </w:pPr>
-                          <w:bookmarkStart w:id="2" w:name="_Hlk24191091"/>
+                          <w:bookmarkStart w:id="1" w:name="_Hlk24191091"/>
                           <w:r>
                             <w:rPr>
                               <w:sz w:val="17"/>
@@ -2659,12 +2686,21 @@
                             </w:rPr>
                             <w:t xml:space="preserve">© </w:t>
                           </w:r>
+                          <w:proofErr w:type="spellStart"/>
                           <w:r>
                             <w:rPr>
                               <w:sz w:val="17"/>
                               <w:szCs w:val="17"/>
                             </w:rPr>
-                            <w:t xml:space="preserve">SoftUni – </w:t>
+                            <w:t>SoftUni</w:t>
+                          </w:r>
+                          <w:proofErr w:type="spellEnd"/>
+                          <w:r>
+                            <w:rPr>
+                              <w:sz w:val="17"/>
+                              <w:szCs w:val="17"/>
+                            </w:rPr>
+                            <w:t xml:space="preserve"> – </w:t>
                           </w:r>
                           <w:hyperlink r:id="rId1" w:history="1">
                             <w:r>
@@ -2787,7 +2823,7 @@
                             <w:t>.</w:t>
                           </w:r>
                         </w:p>
-                        <w:bookmarkEnd w:id="2"/>
+                        <w:bookmarkEnd w:id="1"/>
                         <w:p>
                           <w:pPr>
                             <w:spacing w:line="240" w:lineRule="auto"/>
@@ -3016,7 +3052,7 @@
                                               <a14:useLocalDpi xmlns:a14="http://schemas.microsoft.com/office/drawing/2010/main" val="0"/>
                                             </a:ext>
                                             <a:ext uri="{837473B0-CC2E-450A-ABE3-18F120FF3D39}">
-                                              <a1611:picAttrSrcUrl xmlns="" xmlns:cx2="http://schemas.microsoft.com/office/drawing/2015/10/21/chartex" xmlns:cx3="http://schemas.microsoft.com/office/drawing/2016/5/9/chartex" xmlns:cx4="http://schemas.microsoft.com/office/drawing/2016/5/10/chartex" xmlns:cx5="http://schemas.microsoft.com/office/drawing/2016/5/11/chartex" xmlns:cx6="http://schemas.microsoft.com/office/drawing/2016/5/12/chartex" xmlns:cx7="http://schemas.microsoft.com/office/drawing/2016/5/13/chartex" xmlns:cx8="http://schemas.microsoft.com/office/drawing/2016/5/14/chartex" xmlns:aink="http://schemas.microsoft.com/office/drawing/2016/ink" xmlns:am3d="http://schemas.microsoft.com/office/drawing/2017/model3d" xmlns:o="urn:schemas-microsoft-com:office:office" xmlns:v="urn:schemas-microsoft-com:vml" xmlns:w10="urn:schemas-microsoft-com:office:word" xmlns:w="http://schemas.openxmlformats.org/wordprocessingml/2006/main" xmlns:w16cid="http://schemas.microsoft.com/office/word/2016/wordml/cid" xmlns:a1611="http://schemas.microsoft.com/office/drawing/2016/11/main" r:id="rId10"/>
+                                              <a1611:picAttrSrcUrl xmlns:a1611="http://schemas.microsoft.com/office/drawing/2016/11/main" r:id="rId10"/>
                                             </a:ext>
                                           </a:extLst>
                                         </a:blip>
@@ -3734,7 +3770,7 @@
                                         <a14:useLocalDpi xmlns:a14="http://schemas.microsoft.com/office/drawing/2010/main" val="0"/>
                                       </a:ext>
                                       <a:ext uri="{837473B0-CC2E-450A-ABE3-18F120FF3D39}">
-                                        <a1611:picAttrSrcUrl xmlns:a1611="http://schemas.microsoft.com/office/drawing/2016/11/main" xmlns:w16cid="http://schemas.microsoft.com/office/word/2016/wordml/cid" xmlns:w="http://schemas.openxmlformats.org/wordprocessingml/2006/main" xmlns:w10="urn:schemas-microsoft-com:office:word" xmlns:v="urn:schemas-microsoft-com:vml" xmlns:o="urn:schemas-microsoft-com:office:office" xmlns:am3d="http://schemas.microsoft.com/office/drawing/2017/model3d" xmlns:aink="http://schemas.microsoft.com/office/drawing/2016/ink" xmlns:cx8="http://schemas.microsoft.com/office/drawing/2016/5/14/chartex" xmlns:cx7="http://schemas.microsoft.com/office/drawing/2016/5/13/chartex" xmlns:cx6="http://schemas.microsoft.com/office/drawing/2016/5/12/chartex" xmlns:cx5="http://schemas.microsoft.com/office/drawing/2016/5/11/chartex" xmlns:cx4="http://schemas.microsoft.com/office/drawing/2016/5/10/chartex" xmlns:cx3="http://schemas.microsoft.com/office/drawing/2016/5/9/chartex" xmlns:cx2="http://schemas.microsoft.com/office/drawing/2015/10/21/chartex" xmlns="" r:id="rId10"/>
+                                        <a1611:picAttrSrcUrl xmlns:a1611="http://schemas.microsoft.com/office/drawing/2016/11/main" xmlns:w16cid="http://schemas.microsoft.com/office/word/2016/wordml/cid" xmlns:w="http://schemas.openxmlformats.org/wordprocessingml/2006/main" xmlns:w10="urn:schemas-microsoft-com:office:word" xmlns:v="urn:schemas-microsoft-com:vml" xmlns:o="urn:schemas-microsoft-com:office:office" xmlns:am3d="http://schemas.microsoft.com/office/drawing/2017/model3d" xmlns:aink="http://schemas.microsoft.com/office/drawing/2016/ink" xmlns:cx8="http://schemas.microsoft.com/office/drawing/2016/5/14/chartex" xmlns:cx7="http://schemas.microsoft.com/office/drawing/2016/5/13/chartex" xmlns:cx6="http://schemas.microsoft.com/office/drawing/2016/5/12/chartex" xmlns:cx5="http://schemas.microsoft.com/office/drawing/2016/5/11/chartex" xmlns:cx4="http://schemas.microsoft.com/office/drawing/2016/5/10/chartex" xmlns:cx3="http://schemas.microsoft.com/office/drawing/2016/5/9/chartex" xmlns:cx2="http://schemas.microsoft.com/office/drawing/2015/10/21/chartex" xmlns="" r:id="rId30"/>
                                       </a:ext>
                                     </a:extLst>
                                   </a:blip>
@@ -3780,7 +3816,7 @@
                           <wp:extent cx="180000" cy="180000"/>
                           <wp:effectExtent l="0" t="0" r="0" b="0"/>
                           <wp:docPr id="7" name="Picture 7" title="Software University @ Twitter">
-                            <a:hlinkClick xmlns:a="http://schemas.openxmlformats.org/drawingml/2006/main" r:id="rId30"/>
+                            <a:hlinkClick xmlns:a="http://schemas.openxmlformats.org/drawingml/2006/main" r:id="rId31"/>
                           </wp:docPr>
                           <wp:cNvGraphicFramePr>
                             <a:graphicFrameLocks xmlns:a="http://schemas.openxmlformats.org/drawingml/2006/main" noChangeAspect="1"/>
@@ -3790,12 +3826,12 @@
                               <pic:pic xmlns:pic="http://schemas.openxmlformats.org/drawingml/2006/picture">
                                 <pic:nvPicPr>
                                   <pic:cNvPr id="7" name="Picture 7" title="Software University @ Twitter">
-                                    <a:hlinkClick r:id="rId30"/>
+                                    <a:hlinkClick r:id="rId31"/>
                                   </pic:cNvPr>
                                   <pic:cNvPicPr/>
                                 </pic:nvPicPr>
                                 <pic:blipFill>
-                                  <a:blip r:embed="rId31"/>
+                                  <a:blip r:embed="rId32"/>
                                   <a:stretch>
                                     <a:fillRect/>
                                   </a:stretch>
@@ -3833,7 +3869,7 @@
                           <wp:extent cx="180000" cy="180000"/>
                           <wp:effectExtent l="0" t="0" r="0" b="0"/>
                           <wp:docPr id="17" name="Picture 17" title="Software University @ YouTube">
-                            <a:hlinkClick xmlns:a="http://schemas.openxmlformats.org/drawingml/2006/main" r:id="rId32"/>
+                            <a:hlinkClick xmlns:a="http://schemas.openxmlformats.org/drawingml/2006/main" r:id="rId33"/>
                           </wp:docPr>
                           <wp:cNvGraphicFramePr>
                             <a:graphicFrameLocks xmlns:a="http://schemas.openxmlformats.org/drawingml/2006/main" noChangeAspect="1"/>
@@ -3843,12 +3879,12 @@
                               <pic:pic xmlns:pic="http://schemas.openxmlformats.org/drawingml/2006/picture">
                                 <pic:nvPicPr>
                                   <pic:cNvPr id="17" name="Picture 17" title="Software University @ YouTube">
-                                    <a:hlinkClick r:id="rId32"/>
+                                    <a:hlinkClick r:id="rId33"/>
                                   </pic:cNvPr>
                                   <pic:cNvPicPr/>
                                 </pic:nvPicPr>
                                 <pic:blipFill>
-                                  <a:blip r:embed="rId33"/>
+                                  <a:blip r:embed="rId34"/>
                                   <a:stretch>
                                     <a:fillRect/>
                                   </a:stretch>
@@ -3886,7 +3922,7 @@
                           <wp:extent cx="180000" cy="180000"/>
                           <wp:effectExtent l="0" t="0" r="0" b="0"/>
                           <wp:docPr id="21" name="Picture 21">
-                            <a:hlinkClick xmlns:a="http://schemas.openxmlformats.org/drawingml/2006/main" r:id="rId34"/>
+                            <a:hlinkClick xmlns:a="http://schemas.openxmlformats.org/drawingml/2006/main" r:id="rId35"/>
                           </wp:docPr>
                           <wp:cNvGraphicFramePr>
                             <a:graphicFrameLocks xmlns:a="http://schemas.openxmlformats.org/drawingml/2006/main" noChangeAspect="1"/>
@@ -3896,14 +3932,14 @@
                               <pic:pic xmlns:pic="http://schemas.openxmlformats.org/drawingml/2006/picture">
                                 <pic:nvPicPr>
                                   <pic:cNvPr id="21" name="Picture 21">
-                                    <a:hlinkClick r:id="rId34"/>
+                                    <a:hlinkClick r:id="rId35"/>
                                   </pic:cNvPr>
                                   <pic:cNvPicPr>
                                     <a:picLocks noChangeAspect="1" noChangeArrowheads="1"/>
                                   </pic:cNvPicPr>
                                 </pic:nvPicPr>
                                 <pic:blipFill rotWithShape="1">
-                                  <a:blip r:embed="rId35">
+                                  <a:blip r:embed="rId36">
                                     <a:extLst>
                                       <a:ext uri="{28A0092B-C50C-407E-A947-70E740481C1C}">
                                         <a14:useLocalDpi xmlns:a14="http://schemas.microsoft.com/office/drawing/2010/main" val="0"/>
@@ -3955,7 +3991,7 @@
                           <wp:extent cx="180000" cy="180000"/>
                           <wp:effectExtent l="0" t="0" r="0" b="0"/>
                           <wp:docPr id="22" name="Picture 22">
-                            <a:hlinkClick xmlns:a="http://schemas.openxmlformats.org/drawingml/2006/main" r:id="rId36"/>
+                            <a:hlinkClick xmlns:a="http://schemas.openxmlformats.org/drawingml/2006/main" r:id="rId37"/>
                           </wp:docPr>
                           <wp:cNvGraphicFramePr>
                             <a:graphicFrameLocks xmlns:a="http://schemas.openxmlformats.org/drawingml/2006/main" noChangeAspect="1"/>
@@ -3965,14 +4001,14 @@
                               <pic:pic xmlns:pic="http://schemas.openxmlformats.org/drawingml/2006/picture">
                                 <pic:nvPicPr>
                                   <pic:cNvPr id="22" name="Picture 22">
-                                    <a:hlinkClick r:id="rId36"/>
+                                    <a:hlinkClick r:id="rId37"/>
                                   </pic:cNvPr>
                                   <pic:cNvPicPr>
                                     <a:picLocks noChangeAspect="1" noChangeArrowheads="1"/>
                                   </pic:cNvPicPr>
                                 </pic:nvPicPr>
                                 <pic:blipFill>
-                                  <a:blip r:embed="rId37">
+                                  <a:blip r:embed="rId38">
                                     <a:extLst>
                                       <a:ext uri="{28A0092B-C50C-407E-A947-70E740481C1C}">
                                         <a14:useLocalDpi xmlns:a14="http://schemas.microsoft.com/office/drawing/2010/main" val="0"/>
@@ -4021,7 +4057,7 @@
                           <wp:extent cx="180000" cy="180000"/>
                           <wp:effectExtent l="0" t="0" r="0" b="0"/>
                           <wp:docPr id="23" name="Picture 23" title="Software University: Email Us">
-                            <a:hlinkClick xmlns:a="http://schemas.openxmlformats.org/drawingml/2006/main" r:id="rId38"/>
+                            <a:hlinkClick xmlns:a="http://schemas.openxmlformats.org/drawingml/2006/main" r:id="rId39"/>
                           </wp:docPr>
                           <wp:cNvGraphicFramePr>
                             <a:graphicFrameLocks xmlns:a="http://schemas.openxmlformats.org/drawingml/2006/main" noChangeAspect="1"/>
@@ -4031,12 +4067,12 @@
                               <pic:pic xmlns:pic="http://schemas.openxmlformats.org/drawingml/2006/picture">
                                 <pic:nvPicPr>
                                   <pic:cNvPr id="23" name="Picture 23" title="Software University: Email Us">
-                                    <a:hlinkClick r:id="rId38"/>
+                                    <a:hlinkClick r:id="rId39"/>
                                   </pic:cNvPr>
                                   <pic:cNvPicPr/>
                                 </pic:nvPicPr>
                                 <pic:blipFill>
-                                  <a:blip r:embed="rId39"/>
+                                  <a:blip r:embed="rId40"/>
                                   <a:stretch>
                                     <a:fillRect/>
                                   </a:stretch>
@@ -4098,7 +4134,7 @@
                   </pic:cNvPicPr>
                 </pic:nvPicPr>
                 <pic:blipFill>
-                  <a:blip r:embed="rId40">
+                  <a:blip r:embed="rId41">
                     <a:extLst>
                       <a:ext uri="{28A0092B-C50C-407E-A947-70E740481C1C}">
                         <a14:useLocalDpi xmlns:a14="http://schemas.microsoft.com/office/drawing/2010/main" val="0"/>
@@ -4202,7 +4238,7 @@
             </wp:anchor>
           </w:drawing>
         </mc:Choice>
-        <mc:Fallback xmlns:cx2="http://schemas.microsoft.com/office/drawing/2015/10/21/chartex" xmlns:cx3="http://schemas.microsoft.com/office/drawing/2016/5/9/chartex" xmlns:cx4="http://schemas.microsoft.com/office/drawing/2016/5/10/chartex" xmlns:cx5="http://schemas.microsoft.com/office/drawing/2016/5/11/chartex" xmlns:cx6="http://schemas.microsoft.com/office/drawing/2016/5/12/chartex" xmlns:cx7="http://schemas.microsoft.com/office/drawing/2016/5/13/chartex" xmlns:cx8="http://schemas.microsoft.com/office/drawing/2016/5/14/chartex" xmlns:aink="http://schemas.microsoft.com/office/drawing/2016/ink" xmlns:am3d="http://schemas.microsoft.com/office/drawing/2017/model3d" xmlns:w16cid="http://schemas.microsoft.com/office/word/2016/wordml/cid">
+        <mc:Fallback>
           <w:pict>
             <v:line w14:anchorId="60BE7D18" id="Straight Connector 19" o:spid="_x0000_s1026" style="position:absolute;flip:y;z-index:251622400;visibility:visible;mso-wrap-style:square;mso-width-percent:0;mso-height-percent:0;mso-wrap-distance-left:9pt;mso-wrap-distance-top:0;mso-wrap-distance-right:9pt;mso-wrap-distance-bottom:0;mso-position-horizontal:absolute;mso-position-horizontal-relative:text;mso-position-vertical:absolute;mso-position-vertical-relative:text;mso-width-percent:0;mso-height-percent:0;mso-width-relative:page;mso-height-relative:page" from="-.1pt,5.2pt" to="520.7pt,5.2pt" o:gfxdata="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" strokecolor="#974706 [1609]" strokeweight="1pt">
               <v:stroke endcap="round"/>
@@ -4498,7 +4534,7 @@
 </file>
 
 <file path=word/footnotes.xml><?xml version="1.0" encoding="utf-8"?>
-<w:footnotes xmlns:wpc="http://schemas.microsoft.com/office/word/2010/wordprocessingCanvas" xmlns:cx="http://schemas.microsoft.com/office/drawing/2014/chartex" xmlns:cx1="http://schemas.microsoft.com/office/drawing/2015/9/8/chartex" xmlns:mc="http://schemas.openxmlformats.org/markup-compatibility/2006" xmlns:o="urn:schemas-microsoft-com:office:office" xmlns:r="http://schemas.openxmlformats.org/officeDocument/2006/relationships" xmlns:m="http://schemas.openxmlformats.org/officeDocument/2006/math" xmlns:v="urn:schemas-microsoft-com:vml" xmlns:wp14="http://schemas.microsoft.com/office/word/2010/wordprocessingDrawing" xmlns:wp="http://schemas.openxmlformats.org/drawingml/2006/wordprocessingDrawing" xmlns:w10="urn:schemas-microsoft-com:office:word" xmlns:w="http://schemas.openxmlformats.org/wordprocessingml/2006/main" xmlns:w14="http://schemas.microsoft.com/office/word/2010/wordml" xmlns:w15="http://schemas.microsoft.com/office/word/2012/wordml" xmlns:w16se="http://schemas.microsoft.com/office/word/2015/wordml/symex" xmlns:wpg="http://schemas.microsoft.com/office/word/2010/wordprocessingGroup" xmlns:wpi="http://schemas.microsoft.com/office/word/2010/wordprocessingInk" xmlns:wne="http://schemas.microsoft.com/office/word/2006/wordml" xmlns:wps="http://schemas.microsoft.com/office/word/2010/wordprocessingShape" mc:Ignorable="w14 w15 w16se wp14">
+<w:footnotes xmlns:wpc="http://schemas.microsoft.com/office/word/2010/wordprocessingCanvas" xmlns:cx="http://schemas.microsoft.com/office/drawing/2014/chartex" xmlns:cx1="http://schemas.microsoft.com/office/drawing/2015/9/8/chartex" xmlns:cx2="http://schemas.microsoft.com/office/drawing/2015/10/21/chartex" xmlns:cx3="http://schemas.microsoft.com/office/drawing/2016/5/9/chartex" xmlns:cx4="http://schemas.microsoft.com/office/drawing/2016/5/10/chartex" xmlns:cx5="http://schemas.microsoft.com/office/drawing/2016/5/11/chartex" xmlns:cx6="http://schemas.microsoft.com/office/drawing/2016/5/12/chartex" xmlns:cx7="http://schemas.microsoft.com/office/drawing/2016/5/13/chartex" xmlns:cx8="http://schemas.microsoft.com/office/drawing/2016/5/14/chartex" xmlns:mc="http://schemas.openxmlformats.org/markup-compatibility/2006" xmlns:aink="http://schemas.microsoft.com/office/drawing/2016/ink" xmlns:am3d="http://schemas.microsoft.com/office/drawing/2017/model3d" xmlns:o="urn:schemas-microsoft-com:office:office" xmlns:r="http://schemas.openxmlformats.org/officeDocument/2006/relationships" xmlns:m="http://schemas.openxmlformats.org/officeDocument/2006/math" xmlns:v="urn:schemas-microsoft-com:vml" xmlns:wp14="http://schemas.microsoft.com/office/word/2010/wordprocessingDrawing" xmlns:wp="http://schemas.openxmlformats.org/drawingml/2006/wordprocessingDrawing" xmlns:w10="urn:schemas-microsoft-com:office:word" xmlns:w="http://schemas.openxmlformats.org/wordprocessingml/2006/main" xmlns:w14="http://schemas.microsoft.com/office/word/2010/wordml" xmlns:w15="http://schemas.microsoft.com/office/word/2012/wordml" xmlns:w16cex="http://schemas.microsoft.com/office/word/2018/wordml/cex" xmlns:w16cid="http://schemas.microsoft.com/office/word/2016/wordml/cid" xmlns:w16="http://schemas.microsoft.com/office/word/2018/wordml" xmlns:w16sdtdh="http://schemas.microsoft.com/office/word/2020/wordml/sdtdatahash" xmlns:w16se="http://schemas.microsoft.com/office/word/2015/wordml/symex" xmlns:wpg="http://schemas.microsoft.com/office/word/2010/wordprocessingGroup" xmlns:wpi="http://schemas.microsoft.com/office/word/2010/wordprocessingInk" xmlns:wne="http://schemas.microsoft.com/office/word/2006/wordml" xmlns:wps="http://schemas.microsoft.com/office/word/2010/wordprocessingShape" mc:Ignorable="w14 w15 w16se w16cid w16 w16cex w16sdtdh wp14">
   <w:footnote w:type="separator" w:id="-1">
     <w:p>
       <w:pPr>
@@ -4523,7 +4559,7 @@
 </file>
 
 <file path=word/header1.xml><?xml version="1.0" encoding="utf-8"?>
-<w:hdr xmlns:wpc="http://schemas.microsoft.com/office/word/2010/wordprocessingCanvas" xmlns:cx="http://schemas.microsoft.com/office/drawing/2014/chartex" xmlns:cx1="http://schemas.microsoft.com/office/drawing/2015/9/8/chartex" xmlns:mc="http://schemas.openxmlformats.org/markup-compatibility/2006" xmlns:o="urn:schemas-microsoft-com:office:office" xmlns:r="http://schemas.openxmlformats.org/officeDocument/2006/relationships" xmlns:m="http://schemas.openxmlformats.org/officeDocument/2006/math" xmlns:v="urn:schemas-microsoft-com:vml" xmlns:wp14="http://schemas.microsoft.com/office/word/2010/wordprocessingDrawing" xmlns:wp="http://schemas.openxmlformats.org/drawingml/2006/wordprocessingDrawing" xmlns:w10="urn:schemas-microsoft-com:office:word" xmlns:w="http://schemas.openxmlformats.org/wordprocessingml/2006/main" xmlns:w14="http://schemas.microsoft.com/office/word/2010/wordml" xmlns:w15="http://schemas.microsoft.com/office/word/2012/wordml" xmlns:w16se="http://schemas.microsoft.com/office/word/2015/wordml/symex" xmlns:wpg="http://schemas.microsoft.com/office/word/2010/wordprocessingGroup" xmlns:wpi="http://schemas.microsoft.com/office/word/2010/wordprocessingInk" xmlns:wne="http://schemas.microsoft.com/office/word/2006/wordml" xmlns:wps="http://schemas.microsoft.com/office/word/2010/wordprocessingShape" mc:Ignorable="w14 w15 w16se wp14">
+<w:hdr xmlns:wpc="http://schemas.microsoft.com/office/word/2010/wordprocessingCanvas" xmlns:cx="http://schemas.microsoft.com/office/drawing/2014/chartex" xmlns:cx1="http://schemas.microsoft.com/office/drawing/2015/9/8/chartex" xmlns:cx2="http://schemas.microsoft.com/office/drawing/2015/10/21/chartex" xmlns:cx3="http://schemas.microsoft.com/office/drawing/2016/5/9/chartex" xmlns:cx4="http://schemas.microsoft.com/office/drawing/2016/5/10/chartex" xmlns:cx5="http://schemas.microsoft.com/office/drawing/2016/5/11/chartex" xmlns:cx6="http://schemas.microsoft.com/office/drawing/2016/5/12/chartex" xmlns:cx7="http://schemas.microsoft.com/office/drawing/2016/5/13/chartex" xmlns:cx8="http://schemas.microsoft.com/office/drawing/2016/5/14/chartex" xmlns:mc="http://schemas.openxmlformats.org/markup-compatibility/2006" xmlns:aink="http://schemas.microsoft.com/office/drawing/2016/ink" xmlns:am3d="http://schemas.microsoft.com/office/drawing/2017/model3d" xmlns:o="urn:schemas-microsoft-com:office:office" xmlns:r="http://schemas.openxmlformats.org/officeDocument/2006/relationships" xmlns:m="http://schemas.openxmlformats.org/officeDocument/2006/math" xmlns:v="urn:schemas-microsoft-com:vml" xmlns:wp14="http://schemas.microsoft.com/office/word/2010/wordprocessingDrawing" xmlns:wp="http://schemas.openxmlformats.org/drawingml/2006/wordprocessingDrawing" xmlns:w10="urn:schemas-microsoft-com:office:word" xmlns:w="http://schemas.openxmlformats.org/wordprocessingml/2006/main" xmlns:w14="http://schemas.microsoft.com/office/word/2010/wordml" xmlns:w15="http://schemas.microsoft.com/office/word/2012/wordml" xmlns:w16cex="http://schemas.microsoft.com/office/word/2018/wordml/cex" xmlns:w16cid="http://schemas.microsoft.com/office/word/2016/wordml/cid" xmlns:w16="http://schemas.microsoft.com/office/word/2018/wordml" xmlns:w16sdtdh="http://schemas.microsoft.com/office/word/2020/wordml/sdtdatahash" xmlns:w16se="http://schemas.microsoft.com/office/word/2015/wordml/symex" xmlns:wpg="http://schemas.microsoft.com/office/word/2010/wordprocessingGroup" xmlns:wpi="http://schemas.microsoft.com/office/word/2010/wordprocessingInk" xmlns:wne="http://schemas.microsoft.com/office/word/2006/wordml" xmlns:wps="http://schemas.microsoft.com/office/word/2010/wordprocessingShape" mc:Ignorable="w14 w15 w16se w16cid w16 w16cex w16sdtdh wp14">
   <w:p>
     <w:pPr>
       <w:pStyle w:val="Header"/>
@@ -4534,7 +4570,7 @@
 </file>
 
 <file path=word/numbering.xml><?xml version="1.0" encoding="utf-8"?>
-<w:numbering xmlns:wpc="http://schemas.microsoft.com/office/word/2010/wordprocessingCanvas" xmlns:cx="http://schemas.microsoft.com/office/drawing/2014/chartex" xmlns:cx1="http://schemas.microsoft.com/office/drawing/2015/9/8/chartex" xmlns:mc="http://schemas.openxmlformats.org/markup-compatibility/2006" xmlns:o="urn:schemas-microsoft-com:office:office" xmlns:r="http://schemas.openxmlformats.org/officeDocument/2006/relationships" xmlns:m="http://schemas.openxmlformats.org/officeDocument/2006/math" xmlns:v="urn:schemas-microsoft-com:vml" xmlns:wp14="http://schemas.microsoft.com/office/word/2010/wordprocessingDrawing" xmlns:wp="http://schemas.openxmlformats.org/drawingml/2006/wordprocessingDrawing" xmlns:w10="urn:schemas-microsoft-com:office:word" xmlns:w="http://schemas.openxmlformats.org/wordprocessingml/2006/main" xmlns:w14="http://schemas.microsoft.com/office/word/2010/wordml" xmlns:w15="http://schemas.microsoft.com/office/word/2012/wordml" xmlns:w16se="http://schemas.microsoft.com/office/word/2015/wordml/symex" xmlns:wpg="http://schemas.microsoft.com/office/word/2010/wordprocessingGroup" xmlns:wpi="http://schemas.microsoft.com/office/word/2010/wordprocessingInk" xmlns:wne="http://schemas.microsoft.com/office/word/2006/wordml" xmlns:wps="http://schemas.microsoft.com/office/word/2010/wordprocessingShape" mc:Ignorable="w14 w15 w16se wp14">
+<w:numbering xmlns:wpc="http://schemas.microsoft.com/office/word/2010/wordprocessingCanvas" xmlns:cx="http://schemas.microsoft.com/office/drawing/2014/chartex" xmlns:cx1="http://schemas.microsoft.com/office/drawing/2015/9/8/chartex" xmlns:cx2="http://schemas.microsoft.com/office/drawing/2015/10/21/chartex" xmlns:cx3="http://schemas.microsoft.com/office/drawing/2016/5/9/chartex" xmlns:cx4="http://schemas.microsoft.com/office/drawing/2016/5/10/chartex" xmlns:cx5="http://schemas.microsoft.com/office/drawing/2016/5/11/chartex" xmlns:cx6="http://schemas.microsoft.com/office/drawing/2016/5/12/chartex" xmlns:cx7="http://schemas.microsoft.com/office/drawing/2016/5/13/chartex" xmlns:cx8="http://schemas.microsoft.com/office/drawing/2016/5/14/chartex" xmlns:mc="http://schemas.openxmlformats.org/markup-compatibility/2006" xmlns:aink="http://schemas.microsoft.com/office/drawing/2016/ink" xmlns:am3d="http://schemas.microsoft.com/office/drawing/2017/model3d" xmlns:o="urn:schemas-microsoft-com:office:office" xmlns:r="http://schemas.openxmlformats.org/officeDocument/2006/relationships" xmlns:m="http://schemas.openxmlformats.org/officeDocument/2006/math" xmlns:v="urn:schemas-microsoft-com:vml" xmlns:wp14="http://schemas.microsoft.com/office/word/2010/wordprocessingDrawing" xmlns:wp="http://schemas.openxmlformats.org/drawingml/2006/wordprocessingDrawing" xmlns:w10="urn:schemas-microsoft-com:office:word" xmlns:w="http://schemas.openxmlformats.org/wordprocessingml/2006/main" xmlns:w14="http://schemas.microsoft.com/office/word/2010/wordml" xmlns:w15="http://schemas.microsoft.com/office/word/2012/wordml" xmlns:w16cex="http://schemas.microsoft.com/office/word/2018/wordml/cex" xmlns:w16cid="http://schemas.microsoft.com/office/word/2016/wordml/cid" xmlns:w16="http://schemas.microsoft.com/office/word/2018/wordml" xmlns:w16sdtdh="http://schemas.microsoft.com/office/word/2020/wordml/sdtdatahash" xmlns:w16se="http://schemas.microsoft.com/office/word/2015/wordml/symex" xmlns:wpg="http://schemas.microsoft.com/office/word/2010/wordprocessingGroup" xmlns:wpi="http://schemas.microsoft.com/office/word/2010/wordprocessingInk" xmlns:wne="http://schemas.microsoft.com/office/word/2006/wordml" xmlns:wps="http://schemas.microsoft.com/office/word/2010/wordprocessingShape" mc:Ignorable="w14 w15 w16se w16cid w16 w16cex w16sdtdh wp14">
   <w:abstractNum w:abstractNumId="0" w15:restartNumberingAfterBreak="0">
     <w:nsid w:val="04E60920"/>
     <w:multiLevelType w:val="hybridMultilevel"/>
@@ -8987,7 +9023,7 @@
 </file>
 
 <file path=word/styles.xml><?xml version="1.0" encoding="utf-8"?>
-<w:styles xmlns:mc="http://schemas.openxmlformats.org/markup-compatibility/2006" xmlns:r="http://schemas.openxmlformats.org/officeDocument/2006/relationships" xmlns:w="http://schemas.openxmlformats.org/wordprocessingml/2006/main" xmlns:w14="http://schemas.microsoft.com/office/word/2010/wordml" xmlns:w15="http://schemas.microsoft.com/office/word/2012/wordml" xmlns:w16se="http://schemas.microsoft.com/office/word/2015/wordml/symex" mc:Ignorable="w14 w15 w16se">
+<w:styles xmlns:mc="http://schemas.openxmlformats.org/markup-compatibility/2006" xmlns:r="http://schemas.openxmlformats.org/officeDocument/2006/relationships" xmlns:w="http://schemas.openxmlformats.org/wordprocessingml/2006/main" xmlns:w14="http://schemas.microsoft.com/office/word/2010/wordml" xmlns:w15="http://schemas.microsoft.com/office/word/2012/wordml" xmlns:w16cex="http://schemas.microsoft.com/office/word/2018/wordml/cex" xmlns:w16cid="http://schemas.microsoft.com/office/word/2016/wordml/cid" xmlns:w16="http://schemas.microsoft.com/office/word/2018/wordml" xmlns:w16sdtdh="http://schemas.microsoft.com/office/word/2020/wordml/sdtdatahash" xmlns:w16se="http://schemas.microsoft.com/office/word/2015/wordml/symex" mc:Ignorable="w14 w15 w16se w16cid w16 w16cex w16sdtdh">
   <w:docDefaults>
     <w:rPrDefault>
       <w:rPr>
@@ -9003,7 +9039,7 @@
       </w:pPr>
     </w:pPrDefault>
   </w:docDefaults>
-  <w:latentStyles w:defLockedState="0" w:defUIPriority="99" w:defSemiHidden="0" w:defUnhideWhenUsed="0" w:defQFormat="0" w:count="371">
+  <w:latentStyles w:defLockedState="0" w:defUIPriority="99" w:defSemiHidden="0" w:defUnhideWhenUsed="0" w:defQFormat="0" w:count="376">
     <w:lsdException w:name="Normal" w:uiPriority="0" w:qFormat="1"/>
     <w:lsdException w:name="heading 1" w:uiPriority="9" w:qFormat="1"/>
     <w:lsdException w:name="heading 2" w:semiHidden="1" w:uiPriority="9" w:unhideWhenUsed="1" w:qFormat="1"/>
@@ -9109,7 +9145,6 @@
     <w:lsdException w:name="HTML Sample" w:semiHidden="1" w:unhideWhenUsed="1"/>
     <w:lsdException w:name="HTML Typewriter" w:semiHidden="1" w:unhideWhenUsed="1"/>
     <w:lsdException w:name="HTML Variable" w:semiHidden="1" w:unhideWhenUsed="1"/>
-    <w:lsdException w:name="Normal Table" w:semiHidden="1" w:unhideWhenUsed="1"/>
     <w:lsdException w:name="annotation subject" w:semiHidden="1" w:unhideWhenUsed="1"/>
     <w:lsdException w:name="No List" w:semiHidden="1" w:unhideWhenUsed="1"/>
     <w:lsdException w:name="Outline List 1" w:semiHidden="1" w:unhideWhenUsed="1"/>
@@ -9152,11 +9187,8 @@
     <w:lsdException w:name="Table Contemporary" w:semiHidden="1" w:unhideWhenUsed="1"/>
     <w:lsdException w:name="Table Elegant" w:semiHidden="1" w:unhideWhenUsed="1"/>
     <w:lsdException w:name="Table Professional" w:semiHidden="1" w:unhideWhenUsed="1"/>
-    <w:lsdException w:name="Table Subtle 1" w:semiHidden="1" w:unhideWhenUsed="1"/>
     <w:lsdException w:name="Table Subtle 2" w:semiHidden="1" w:unhideWhenUsed="1"/>
     <w:lsdException w:name="Table Web 1" w:semiHidden="1" w:unhideWhenUsed="1"/>
-    <w:lsdException w:name="Table Web 2" w:semiHidden="1" w:unhideWhenUsed="1"/>
-    <w:lsdException w:name="Table Web 3" w:semiHidden="1" w:unhideWhenUsed="1"/>
     <w:lsdException w:name="Balloon Text" w:semiHidden="1" w:unhideWhenUsed="1"/>
     <w:lsdException w:name="Table Grid" w:uiPriority="59"/>
     <w:lsdException w:name="Table Theme" w:semiHidden="1" w:unhideWhenUsed="1"/>
@@ -9375,6 +9407,11 @@
     <w:lsdException w:name="List Table 5 Dark Accent 6" w:uiPriority="50"/>
     <w:lsdException w:name="List Table 6 Colorful Accent 6" w:uiPriority="51"/>
     <w:lsdException w:name="List Table 7 Colorful Accent 6" w:uiPriority="52"/>
+    <w:lsdException w:name="Mention" w:semiHidden="1" w:unhideWhenUsed="1"/>
+    <w:lsdException w:name="Smart Hyperlink" w:semiHidden="1" w:unhideWhenUsed="1"/>
+    <w:lsdException w:name="Hashtag" w:semiHidden="1" w:unhideWhenUsed="1"/>
+    <w:lsdException w:name="Unresolved Mention" w:semiHidden="1" w:unhideWhenUsed="1"/>
+    <w:lsdException w:name="Smart Link" w:semiHidden="1" w:unhideWhenUsed="1"/>
   </w:latentStyles>
   <w:style w:type="paragraph" w:default="1" w:styleId="Normal">
     <w:name w:val="Normal"/>
@@ -9813,8 +9850,8 @@
       <w:u w:val="single"/>
     </w:rPr>
   </w:style>
-  <w:style w:type="character" w:customStyle="1" w:styleId="UnresolvedMention">
-    <w:name w:val="Unresolved Mention"/>
+  <w:style w:type="character" w:customStyle="1" w:styleId="UnresolvedMention1">
+    <w:name w:val="Unresolved Mention1"/>
     <w:basedOn w:val="DefaultParagraphFont"/>
     <w:uiPriority w:val="99"/>
     <w:semiHidden/>
